--- a/formats/medieval_arabic_epic_narrative_exile_diaspora_complete.docx
+++ b/formats/medieval_arabic_epic_narrative_exile_diaspora_complete.docx
@@ -14331,8 +14331,1781 @@
         <w:t xml:space="preserve">He was Ziyad ibn Ishaq. He was the unrecorded truth. And he was going to work.</w:t>
       </w:r>
     </w:p>
+    <w:p>
+      <w:r>
+        <w:pict>
+          <v:rect style="width:0;height:1.5pt" o:hralign="center" o:hrstd="t" o:hr="t"/>
+        </w:pict>
+      </w:r>
+    </w:p>
     <w:bookmarkEnd w:id="54"/>
     <w:bookmarkEnd w:id="55"/>
+    <w:bookmarkStart w:id="56" w:name="chapter-the-long-reckoning"/>
+    <w:p>
+      <w:pPr>
+        <w:pStyle w:val="Heading1"/>
+      </w:pPr>
+      <w:r>
+        <w:t xml:space="preserve">CHAPTER — The Long Reckoning</w:t>
+      </w:r>
+    </w:p>
+    <w:p>
+      <w:pPr>
+        <w:pStyle w:val="FirstParagraph"/>
+      </w:pPr>
+      <w:r>
+        <w:t xml:space="preserve">The reckoning was not a storm. It was a change in atmospheric pressure, a subtle, pervasive shift that made the old air unbreathable. It began in the spaces between official channels, in the silences where ledgers were balanced and where power, believing itself unseen, was most vulnerable.</w:t>
+      </w:r>
+    </w:p>
+    <w:p>
+      <w:pPr>
+        <w:pStyle w:val="BodyText"/>
+      </w:pPr>
+      <w:r>
+        <w:t xml:space="preserve">In the Citadel of Spices, the Factor of Granaries, a man named Tarek who had once sold famine for a percentage of the yield, woke to find his prized obsidian paperweight had turned to coarse, grey salt. It crumbled at his touch, staining his fingers and his accounts. He scrubbed, but the grit remained under his nails, a persistent, mineral truth. His reports that week contained uncharacteristic hesitations, small corrections of surplus that leaned, inexplicably, toward deficit. The system, designed to absorb such minor variances, registered the tremor. It was a single grain of salt in the mechanism.</w:t>
+      </w:r>
+    </w:p>
+    <w:p>
+      <w:pPr>
+        <w:pStyle w:val="BodyText"/>
+      </w:pPr>
+      <w:r>
+        <w:t xml:space="preserve">In the Library of Echoes, a junior archivist named Liana, whose duty was to transcribe trade manifests onto memory-crystal, found her stylus skipping. Not malfunctioning, but</w:t>
+      </w:r>
+      <w:r>
+        <w:t xml:space="preserve"> </w:t>
+      </w:r>
+      <w:r>
+        <w:rPr>
+          <w:i/>
+          <w:iCs/>
+        </w:rPr>
+        <w:t xml:space="preserve">refusing</w:t>
+      </w:r>
+      <w:r>
+        <w:t xml:space="preserve">. It would not inscribe the officially sanctioned numbers for southern iron shipments. When she pressed, the crystal clouded, showing her instead the ghost-image of a different manifest, one she had never seen, listing fewer ingots and a footnote about “labor reassignments.” She reported a faulty stylus. Her superior gave her a new one. The next day, the same. By the week’s end, she began transcribing the ghost numbers in a separate, private ledger. The discrepancy was now recorded. It had found a witness.</w:t>
+      </w:r>
+    </w:p>
+    <w:p>
+      <w:pPr>
+        <w:pStyle w:val="BodyText"/>
+      </w:pPr>
+      <w:r>
+        <w:t xml:space="preserve">A caravan master, hauling incense from the Blistered Wastes, was offered a substantial bonus to alter his route and bypass a certain oasis, a minor trading post called Elara’s Well. He accepted the sealed orders and the extra coin. Three days into the dune sea, his lead camel refused the plotted course. It sat down, a monumental act of stubbornness, and would not rise. The other beasts followed suit. The master cursed, cajoled, threatened. The desert wind, usually a bearer of heat and silence, seemed to carry a faint, melodic whisper that unsettled the men and entranced the animals. They lost a day. Then two. Their water calculations grew tense. On the third morning, the master, sweating and furious, unsealed the orders and read the true reason for the reroute: a quarantine, falsified, to strangle the well’s trade. He looked at his sitting camels, at the anxious faces of his drivers, and he tore the parchment. He turned the caravan toward Elara’s Well. The system’s attempt to isolate a node had been routed around. The network had held.</w:t>
+      </w:r>
+    </w:p>
+    <w:p>
+      <w:pPr>
+        <w:pStyle w:val="BodyText"/>
+      </w:pPr>
+      <w:r>
+        <w:t xml:space="preserve">These were the symptoms. The Long Reckoning was not a single battle or decree; it was the cumulative weight of a million minor resistances, a cascade of small, precise failures in the machinery of control. The desert, having been seeded with a new kind of truth—a living, distributed, and empathetic truth—was now reacting to the old, brittle lies like an immune system to a poison. The poison was the unexamined ledger, the buried cost, the forgotten name. The immune response was a stubborn camel, a clouded crystal, a crumbling paperweight.</w:t>
+      </w:r>
+    </w:p>
+    <w:p>
+      <w:pPr>
+        <w:pStyle w:val="BodyText"/>
+      </w:pPr>
+      <w:r>
+        <w:t xml:space="preserve">Ziyad walked east, and as he walked, he felt the reverberations. They were not messages, not signals. They were sympathetic vibrations. He would crest a dune at dawn and feel a faint, pleasing dissonance in the air, like a distant chord resolving. He would know, without knowing how, that in a factoring-house a thousand leagues away, a clerk had just chosen integrity over incentive. The desert within him, the map of his exile and his gathered diaspora, hummed in recognition. He was the current. He felt the energy move.</w:t>
+      </w:r>
+    </w:p>
+    <w:p>
+      <w:pPr>
+        <w:pStyle w:val="BodyText"/>
+      </w:pPr>
+      <w:r>
+        <w:t xml:space="preserve">His work was no longer assassination, nor even direct intervention. It was curation. He arrived at a dusty crossroads town where the local water-bailiff had been skimming a tax on despair, selling the life of the oasis to the highest bidder. Ziyad did not confront the man. He spent three days in the tavern, drinking thin beer and listening. He heard the names of those who suffered most. He heard the hidden strengths: the widow who knew the old, deep aquifer signs; the young mason who could build a cistern that sang in the wind, cooling the water; the disgraced scholar who had calculated the exact rate of the bailiff’s theft.</w:t>
+      </w:r>
+    </w:p>
+    <w:p>
+      <w:pPr>
+        <w:pStyle w:val="BodyText"/>
+      </w:pPr>
+      <w:r>
+        <w:t xml:space="preserve">On the fourth day, Ziyad invited the scholar for a drink. He asked no leading questions. He simply recited, as if remembering a poem, a series of numbers: the official water inflow, the documented outflow, the population, the average need. He left gaps between the figures. Silences where the truth should be. The scholar’s eyes widened. That night, the scholar met with the mason. The mason, in turn, sought out the widow. Ziyad was gone by then, a day’s journey east. But the connection was made. The network had found a new, local configuration. A week later, the bailiff found his measuring rods were all subtly warped, his seals refused to hold, and a quiet, unshakable consensus had formed among the people that the old rates were void. He could not fight a town that had suddenly remembered its own agency. He fled. The system lost a corrupt official, and gained a self-correcting community. Ziyad had been the catalyst, the spark that jumped the gap. Then he moved on.</w:t>
+      </w:r>
+    </w:p>
+    <w:p>
+      <w:pPr>
+        <w:pStyle w:val="BodyText"/>
+      </w:pPr>
+      <w:r>
+        <w:t xml:space="preserve">He was following the scent of iron on the wind. The memory of the prince’s blood was his compass, not toward guilt, but toward consequence. The prince’s death had been the first, violent entry in this new ledger. Its repercussions were still unfolding, a wave moving outwards. Ziyad tracked its crest.</w:t>
+      </w:r>
+    </w:p>
+    <w:p>
+      <w:pPr>
+        <w:pStyle w:val="BodyText"/>
+      </w:pPr>
+      <w:r>
+        <w:t xml:space="preserve">It led him to the Salt-Grain Variance.</w:t>
+      </w:r>
+    </w:p>
+    <w:p>
+      <w:pPr>
+        <w:pStyle w:val="BodyText"/>
+      </w:pPr>
+      <w:r>
+        <w:t xml:space="preserve">He found it not as a place, but as a condition. A vast, glittering plain where the sea had once been, now a crust of white over a treacherous, briny mud. At its edge stood a makeshift settlement of those who mined the salt, not for the citadel’s kitchens, but for a obscure, proscribed alchemical process the factors had deemed “economically non-viable.” The miners were ghosts, their skin leached of color, their eyes perpetually squinting against the glare. They were paid in chits redeemable only at the company factorum, a fortified store that sold watered wine, rotten cloth, and tools that broke in a season. It was a closed loop of despair, a perfect, brutal equation.</w:t>
+      </w:r>
+    </w:p>
+    <w:p>
+      <w:pPr>
+        <w:pStyle w:val="BodyText"/>
+      </w:pPr>
+      <w:r>
+        <w:t xml:space="preserve">Ziyad presented himself at the factorum as a freelance surveyor, down on his luck. The factor, a bloated man with fingers stained by cheap ink, hired him for a pittance to map the “unproductive” eastern reaches of the pan. “Look for signs of slippage,” the factor said. “The ground is unstable. We must know where not to waste our efforts.”</w:t>
+      </w:r>
+    </w:p>
+    <w:p>
+      <w:pPr>
+        <w:pStyle w:val="BodyText"/>
+      </w:pPr>
+      <w:r>
+        <w:t xml:space="preserve">For ten days, Ziyad walked the Variance. He did not map instability. He listened to the salt. It sang a low, grinding song, a melody of immense pressure and slow, crystalline transformation. He found the miners’ hidden places: a shallow cave where they hoarded real water, a plot of salt-tolerant herbs nurtured in stolen moments, a grave marker for a man named Aris, who had known the old songs of the sea. Ziyad sat with them at their poor fires, saying little. He shared his water freely. He did not speak of revolution. He spoke of porosity. Of capillary action. Of how even the hardest crust could be undermined by a persistent, patient damp.</w:t>
+      </w:r>
+    </w:p>
+    <w:p>
+      <w:pPr>
+        <w:pStyle w:val="BodyText"/>
+      </w:pPr>
+      <w:r>
+        <w:t xml:space="preserve">He saved his words for Elara, the miner with the voice of dry reeds. She was the one who tended the herbs, who sang to the salt. He found her at the grave of Aris.</w:t>
+      </w:r>
+      <w:r>
+        <w:t xml:space="preserve"> </w:t>
+      </w:r>
+      <w:r>
+        <w:t xml:space="preserve">“He taught me,” she said, her voice barely a whisper. “The salt isn’t dead. It’s sleeping sea. It remembers flow. The factor’s maps are wrong. They see flatness. He saw currents.”</w:t>
+      </w:r>
+    </w:p>
+    <w:p>
+      <w:pPr>
+        <w:pStyle w:val="BodyText"/>
+      </w:pPr>
+      <w:r>
+        <w:t xml:space="preserve">“Can you show me?” Ziyad asked.</w:t>
+      </w:r>
+    </w:p>
+    <w:p>
+      <w:pPr>
+        <w:pStyle w:val="BodyText"/>
+      </w:pPr>
+      <w:r>
+        <w:t xml:space="preserve">She led him to a place where the crust was thin, a fragile, opalescent skin over darkness. She knelt and hummed, not a tune, but a vibration. The salt beneath her hands began to sweat. Tiny beads of moisture coalesced, not water, but a thick, saline fluid. “The sea’s memory,” she said. “The factor’s machines break because they fight the plain. They try to cut and take. But if you ask… if you understand the current… it gives. Different things. Better things.”</w:t>
+      </w:r>
+    </w:p>
+    <w:p>
+      <w:pPr>
+        <w:pStyle w:val="BodyText"/>
+      </w:pPr>
+      <w:r>
+        <w:t xml:space="preserve">Ziyad saw it. The Variance was not a resource to be extracted. It was a dialogue. The factor’s system was a monologue of profit and loss, and it was failing because it refused to listen. The Salt-Grain Variance was Alis’s spore, waiting for its season. Elara was its season.</w:t>
+      </w:r>
+    </w:p>
+    <w:p>
+      <w:pPr>
+        <w:pStyle w:val="BodyText"/>
+      </w:pPr>
+      <w:r>
+        <w:t xml:space="preserve">His report to the factor was a masterpiece of subversion. It confirmed the eastern reaches were “highly unstable, prone to catastrophic liquefaction under concentrated weight or machinery.” It advised that extraction should be “light, distributed, and guided by traditional knowledge to avoid triggering a basin-wide collapse.” It was, line by line, a death sentence for the factor’s intensive mining model, written in the flawless, clinical language of the system itself.</w:t>
+      </w:r>
+    </w:p>
+    <w:p>
+      <w:pPr>
+        <w:pStyle w:val="BodyText"/>
+      </w:pPr>
+      <w:r>
+        <w:t xml:space="preserve">The factor read it and turned pale. He had paid for a map of exploitation, and received a diagnosis of fragility. He had no choice but to scale back, to decentralize, to rely on the very miners he despised to guide “safe” practice. Control dissipated. The closed loop was broken. Elara and her people, now “consultants,” began to teach their way. The salt, treated not as an enemy to be conquered but as a partner to be understood, yielded purer crystals, stranger and more valuable compounds. The wealth began to stay, circulating in a new, organic pattern. The factor grew rich in a way he did not fully understand and could not control, which frightened him more than poverty.</w:t>
+      </w:r>
+    </w:p>
+    <w:p>
+      <w:pPr>
+        <w:pStyle w:val="BodyText"/>
+      </w:pPr>
+      <w:r>
+        <w:t xml:space="preserve">Ziyad left the Variance as the first true rain in a generation began to fall, a gentle, greying drizzle that kissed the salt crust and made it gleam like a pearl. He did not say goodbye to Elara. They shared a look across the shimmering plain, a nod between fellow auditors. The entry was complete. The variance was no longer an error in the citadel’s ledger; it was the cornerstone of a new one.</w:t>
+      </w:r>
+    </w:p>
+    <w:p>
+      <w:pPr>
+        <w:pStyle w:val="BodyText"/>
+      </w:pPr>
+      <w:r>
+        <w:t xml:space="preserve">The reverberations grew louder, coalescing into a sound the citadel could no longer ignore. It was the sound of coherence forming in the static. The Emir, the father of the dead prince, felt it first. His vengeance had been a towering, singular obsession, a monument to his loss. But monuments are static. The thing growing in the desert was alive, adaptive, and distributed. His spies brought him reports not of an army massing, but of a consensus forming. Not of a rival claimant, but of a paradigm shifting.</w:t>
+      </w:r>
+    </w:p>
+    <w:p>
+      <w:pPr>
+        <w:pStyle w:val="BodyText"/>
+      </w:pPr>
+      <w:r>
+        <w:t xml:space="preserve">He summoned his remaining factors, his generals, his scholars of state. They met in the Hall of Windows, the same room where, seasons ago, the order for Ziyad’s excision had been sealed.</w:t>
+      </w:r>
+    </w:p>
+    <w:p>
+      <w:pPr>
+        <w:pStyle w:val="BodyText"/>
+      </w:pPr>
+      <w:r>
+        <w:t xml:space="preserve">“The desert is… recalibrating,” said the Master of Routes, his voice uneasy. “Caravans follow optimal paths, but the optimal is no longer defined solely by distance and tariff. There is a… a social calculus. Drivers speak of ‘good water’ and ‘just scales’ as tangible assets. Our incentives are being outbid by intangible ones.”</w:t>
+      </w:r>
+    </w:p>
+    <w:p>
+      <w:pPr>
+        <w:pStyle w:val="BodyText"/>
+      </w:pPr>
+      <w:r>
+        <w:t xml:space="preserve">“The memory-crystals in the Library exhibit non-standard data persistence,” intoned the Chief Archivist. “Unauthorized correlations are emerging. Historical data is cross-referencing with contemporary manifests, highlighting… discrepancies. The system is auditing itself.”</w:t>
+      </w:r>
+    </w:p>
+    <w:p>
+      <w:pPr>
+        <w:pStyle w:val="BodyText"/>
+      </w:pPr>
+      <w:r>
+        <w:t xml:space="preserve">“The price on the assassin’s head,” growled the Captain of the Guard. “It remains unclaimed. But not for lack of trying. Men take the warrant, and are never heard from again. Or they return, speaking of mirages that offer better counsel, of sands that hide a man not through obscurity, but through a kind of… consent.”</w:t>
+      </w:r>
+    </w:p>
+    <w:p>
+      <w:pPr>
+        <w:pStyle w:val="BodyText"/>
+      </w:pPr>
+      <w:r>
+        <w:t xml:space="preserve">The Emir listened, his face a mask of polished stone. His son’s dagger, its replica, lay on the table before him. “You speak of symptoms. Of weather. I asked for the disease. I asked for the source.”</w:t>
+      </w:r>
+    </w:p>
+    <w:p>
+      <w:pPr>
+        <w:pStyle w:val="BodyText"/>
+      </w:pPr>
+      <w:r>
+        <w:t xml:space="preserve">A quiet man from the back, the Factor of Metaphysical Accounts—a department considered obscure and largely ceremonial—cleared his throat. “The source, Your Magnificence, is an axiom.”</w:t>
+      </w:r>
+    </w:p>
+    <w:p>
+      <w:pPr>
+        <w:pStyle w:val="BodyText"/>
+      </w:pPr>
+      <w:r>
+        <w:t xml:space="preserve">All eyes turned to him.</w:t>
+      </w:r>
+    </w:p>
+    <w:p>
+      <w:pPr>
+        <w:pStyle w:val="BodyText"/>
+      </w:pPr>
+      <w:r>
+        <w:t xml:space="preserve">“An axiom,” the Emir repeated, flatly.</w:t>
+      </w:r>
+    </w:p>
+    <w:p>
+      <w:pPr>
+        <w:pStyle w:val="BodyText"/>
+      </w:pPr>
+      <w:r>
+        <w:t xml:space="preserve">“A self-evident truth,” the factor continued. “The system—our system—is built upon certain axioms. That power flows from a center. That truth is inscribed by authority. That value is fungible and quantifiable. That an exile is an erasure.” He paused, gathering his courage. “The desert is now operating on a contradictory axiom. That power is distributed. That truth is grown through witness. That value is intrinsic and relational. That an exile is a… a propagation.”</w:t>
+      </w:r>
+    </w:p>
+    <w:p>
+      <w:pPr>
+        <w:pStyle w:val="BodyText"/>
+      </w:pPr>
+      <w:r>
+        <w:t xml:space="preserve">“And the man who carries this… axiom?” the Emir asked, though he knew the answer.</w:t>
+      </w:r>
+    </w:p>
+    <w:p>
+      <w:pPr>
+        <w:pStyle w:val="BodyText"/>
+      </w:pPr>
+      <w:r>
+        <w:t xml:space="preserve">“He is the proof,” the factor said simply. “His very existence, his continued movement, his demonstrable effect, proves our axioms false. He is not a rebel. He is a counter-proof. To eliminate him is not to defeat an enemy. It would be to… to solve an equation. And in solving it, you would merely validate the new mathematics. The proof would be complete, and its conclusion would spread irrevocably.”</w:t>
+      </w:r>
+    </w:p>
+    <w:p>
+      <w:pPr>
+        <w:pStyle w:val="BodyText"/>
+      </w:pPr>
+      <w:r>
+        <w:t xml:space="preserve">Silence hung in the hall. They had moved beyond strategy, beyond vengeance. They were in the realm of epistemology. You could not kill an idea with a knife, only with a better idea. And the citadel had run out of better ideas. Its ideas were all variations on control. The desert’s idea was liberation through connection.</w:t>
+      </w:r>
+    </w:p>
+    <w:p>
+      <w:pPr>
+        <w:pStyle w:val="BodyText"/>
+      </w:pPr>
+      <w:r>
+        <w:t xml:space="preserve">The Emir looked at the dagger. The clean kill, the signature, the confession. It had been the end of a story he understood. A story of crime and punishment. But Ziyad had not accepted his role as the criminal. He had rewritten the genre. The murder was no longer a crime to be avenged; it was the first postulate in a new geometric reality. The Emir’s vengeance was a vector pointing into empty space.</w:t>
+      </w:r>
+    </w:p>
+    <w:p>
+      <w:pPr>
+        <w:pStyle w:val="BodyText"/>
+      </w:pPr>
+      <w:r>
+        <w:t xml:space="preserve">“He is making a garden of my son’s blood,” the Emir said, his voice hollow.</w:t>
+      </w:r>
+    </w:p>
+    <w:p>
+      <w:pPr>
+        <w:pStyle w:val="BodyText"/>
+      </w:pPr>
+      <w:r>
+        <w:t xml:space="preserve">“No, Your Magnificence,” the quiet factor dared. “He is making a garden of the soil in which it fell. The blood is just… a fertilizer.”</w:t>
+      </w:r>
+    </w:p>
+    <w:p>
+      <w:pPr>
+        <w:pStyle w:val="BodyText"/>
+      </w:pPr>
+      <w:r>
+        <w:t xml:space="preserve">The Long Reckoning reached its crescendo not with a siege, but with a sigh. A release of tension.</w:t>
+      </w:r>
+    </w:p>
+    <w:p>
+      <w:pPr>
+        <w:pStyle w:val="BodyText"/>
+      </w:pPr>
+      <w:r>
+        <w:t xml:space="preserve">In the desert, Ziyad felt it. He stood on a high mesa, looking west toward the citadel, a faint smudge on the horizon. The wind carried the taste of it to him: not defeat, but a profound, institutional exhaustion. The will to pursue him, to enforce the old logic, was dissipating. It was too costly, too confusing. The system was retrenching, focusing on self-preservation within its own shrinking sphere of influence. The price on his head was still technically active, but its energy was gone. It was a line in a ledger nobody consulted anymore.</w:t>
+      </w:r>
+    </w:p>
+    <w:p>
+      <w:pPr>
+        <w:pStyle w:val="BodyText"/>
+      </w:pPr>
+      <w:r>
+        <w:t xml:space="preserve">He had reached the easternmost edge of the mapped world. Before him stretched the Unrecorded Expanse, not a blank space, but a space filled with different kinds of lines: migratory routes of sky-whales, songlines of stone-singers, the pulse of bioluminescent fungi forests. The network he was part of did not end here; it frayed into a beautiful, complex tapestry of other networks.</w:t>
+      </w:r>
+    </w:p>
+    <w:p>
+      <w:pPr>
+        <w:pStyle w:val="BodyText"/>
+      </w:pPr>
+      <w:r>
+        <w:t xml:space="preserve">Here, he met the last echo of his old life.</w:t>
+      </w:r>
+    </w:p>
+    <w:p>
+      <w:pPr>
+        <w:pStyle w:val="BodyText"/>
+      </w:pPr>
+      <w:r>
+        <w:t xml:space="preserve">She came at twilight, a silhouette against the dying sun. She moved with the lethal grace he remembered. Samira. Once his counterpart in the citadel’s shadows, the keeper of a different kind of ledger. She had been sent, long ago, to clean up his mess. She had hunted him across the dune sea, their encounters brief, sharp, and inconclusive. She was the last thread tying him to the old story.</w:t>
+      </w:r>
+    </w:p>
+    <w:p>
+      <w:pPr>
+        <w:pStyle w:val="BodyText"/>
+      </w:pPr>
+      <w:r>
+        <w:t xml:space="preserve">She did not approach with a weapon drawn. She sat on a rock, a respectful distance away, and unpacked a small meal: flatbread, dates, a skin of water. She gestured an invitation.</w:t>
+      </w:r>
+    </w:p>
+    <w:p>
+      <w:pPr>
+        <w:pStyle w:val="BodyText"/>
+      </w:pPr>
+      <w:r>
+        <w:t xml:space="preserve">Ziyad sat opposite her. They ate in silence, two veterans of a war that had evaporated around them.</w:t>
+      </w:r>
+    </w:p>
+    <w:p>
+      <w:pPr>
+        <w:pStyle w:val="BodyText"/>
+      </w:pPr>
+      <w:r>
+        <w:t xml:space="preserve">“The citadel has recalled all external agents,” she said finally, her voice husky with dust and disuse. “The audit is internal now. They are purging their own books, trying to find the rot within. They have no more resources for ghosts.”</w:t>
+      </w:r>
+    </w:p>
+    <w:p>
+      <w:pPr>
+        <w:pStyle w:val="BodyText"/>
+      </w:pPr>
+      <w:r>
+        <w:t xml:space="preserve">Ziyad nodded. “And you?”</w:t>
+      </w:r>
+    </w:p>
+    <w:p>
+      <w:pPr>
+        <w:pStyle w:val="BodyText"/>
+      </w:pPr>
+      <w:r>
+        <w:t xml:space="preserve">She looked out at the Expanse. “I am a ghost. I have no place in their new, smaller world. My skills are… obsolete.” She said it not with bitterness, but with a strange relief.</w:t>
+      </w:r>
+    </w:p>
+    <w:p>
+      <w:pPr>
+        <w:pStyle w:val="BodyText"/>
+      </w:pPr>
+      <w:r>
+        <w:t xml:space="preserve">“They are not,” Ziyad said. “They have just been misapplied. You were an auditor of death. A seeker of hidden truths in the context of termination.”</w:t>
+      </w:r>
+    </w:p>
+    <w:p>
+      <w:pPr>
+        <w:pStyle w:val="BodyText"/>
+      </w:pPr>
+      <w:r>
+        <w:t xml:space="preserve">“And what context is that now?” she asked, a flicker of her old sharpness in her eyes.</w:t>
+      </w:r>
+    </w:p>
+    <w:p>
+      <w:pPr>
+        <w:pStyle w:val="BodyText"/>
+      </w:pPr>
+      <w:r>
+        <w:t xml:space="preserve">“Cultivation,” he said. “The truth still needs finding. The connections still need guarding. But the goal is not termination. It is integration. Balance.” He met her gaze. “The network needs guardians, Samira. Not assassins. Sentinels. People who can see the threat not from a center, but from the periphery. Who can protect a node, or sever a malignant connection, with the same precision you once used to hunt a man.”</w:t>
+      </w:r>
+    </w:p>
+    <w:p>
+      <w:pPr>
+        <w:pStyle w:val="BodyText"/>
+      </w:pPr>
+      <w:r>
+        <w:t xml:space="preserve">He was offering her a translation. A way to convert the currency of her old life into the new economy.</w:t>
+      </w:r>
+    </w:p>
+    <w:p>
+      <w:pPr>
+        <w:pStyle w:val="BodyText"/>
+      </w:pPr>
+      <w:r>
+        <w:t xml:space="preserve">She was silent for a long time, watching the first stars prick the violet sky. “The prince,” she said. “Was it worth it? This… everything? For that?”</w:t>
+      </w:r>
+    </w:p>
+    <w:p>
+      <w:pPr>
+        <w:pStyle w:val="BodyText"/>
+      </w:pPr>
+      <w:r>
+        <w:t xml:space="preserve">Ziyad considered. He did not think of the killing blow. He thought of the wind sculpting the dunes at dawn. He thought of Elara’s hum making the salt sweat. He thought of Alis, becoming part of the pattern.</w:t>
+      </w:r>
+      <w:r>
+        <w:t xml:space="preserve"> </w:t>
+      </w:r>
+      <w:r>
+        <w:t xml:space="preserve">“It was not ‘for that,’” he said. “It was</w:t>
+      </w:r>
+      <w:r>
+        <w:t xml:space="preserve"> </w:t>
+      </w:r>
+      <w:r>
+        <w:rPr>
+          <w:i/>
+          <w:iCs/>
+        </w:rPr>
+        <w:t xml:space="preserve">from</w:t>
+      </w:r>
+      <w:r>
+        <w:t xml:space="preserve"> </w:t>
+      </w:r>
+      <w:r>
+        <w:t xml:space="preserve">that. The act was a stone dropped in a pond. I did not control the ripples. I learned to read them. Then I learned to… to swim with them.”</w:t>
+      </w:r>
+    </w:p>
+    <w:p>
+      <w:pPr>
+        <w:pStyle w:val="BodyText"/>
+      </w:pPr>
+      <w:r>
+        <w:t xml:space="preserve">Samira finished her date. She stood, brushing the crumbs from her hands. “I will go south,” she said. “There are rumors of a factor trying to bottle a monsoon, to sell the wind. A malignant connection, you would say.”</w:t>
+      </w:r>
+    </w:p>
+    <w:p>
+      <w:pPr>
+        <w:pStyle w:val="BodyText"/>
+      </w:pPr>
+      <w:r>
+        <w:t xml:space="preserve">Ziyad stood as well. “A classic error. Treating a flow as a commodity.”</w:t>
+      </w:r>
+    </w:p>
+    <w:p>
+      <w:pPr>
+        <w:pStyle w:val="BodyText"/>
+      </w:pPr>
+      <w:r>
+        <w:t xml:space="preserve">A ghost of a smile touched her lips. “Precisely.” She hesitated. “The price on your head. It is a dead letter. But be careful. Dead letters can still be read by fools.”</w:t>
+      </w:r>
+    </w:p>
+    <w:p>
+      <w:pPr>
+        <w:pStyle w:val="BodyText"/>
+      </w:pPr>
+      <w:r>
+        <w:t xml:space="preserve">“I know,” he said.</w:t>
+      </w:r>
+    </w:p>
+    <w:p>
+      <w:pPr>
+        <w:pStyle w:val="BodyText"/>
+      </w:pPr>
+      <w:r>
+        <w:t xml:space="preserve">They did not clasp hands. They gave each other a slight, respectful nod, the acknowledgment of professionals who have found their contracts voided by a change in management. She turned and melted into the gathering dusk, a shadow returning to shadow, her purpose transmuted.</w:t>
+      </w:r>
+    </w:p>
+    <w:p>
+      <w:pPr>
+        <w:pStyle w:val="BodyText"/>
+      </w:pPr>
+      <w:r>
+        <w:t xml:space="preserve">Ziyad was alone. The Long Reckoning was over. The accounts, for now, were balanced. The citadel was diminished, turned inward. The desert was alive with a quiet, resilient truth. His exile was complete. He had been expelled from one world and had, step by step, grown into another. He was no longer a fugitive. He was a fact.</w:t>
+      </w:r>
+    </w:p>
+    <w:p>
+      <w:pPr>
+        <w:pStyle w:val="BodyText"/>
+      </w:pPr>
+      <w:r>
+        <w:t xml:space="preserve">He looked back once, to the west where the citadel smoldered on the horizon like a dying ember. Then he turned east, to the Unrecorded Expanse, to the hum of unknown networks, to the work of a cultivator in a field without borders.</w:t>
+      </w:r>
+    </w:p>
+    <w:p>
+      <w:pPr>
+        <w:pStyle w:val="BodyText"/>
+      </w:pPr>
+      <w:r>
+        <w:t xml:space="preserve">He took a step. The sand accepted his footprint. The wind would erase it, but the fact of its having been made was immutable.</w:t>
+      </w:r>
+    </w:p>
+    <w:p>
+      <w:pPr>
+        <w:pStyle w:val="BodyText"/>
+      </w:pPr>
+      <w:r>
+        <w:t xml:space="preserve">He walked on.</w:t>
+      </w:r>
+    </w:p>
+    <w:bookmarkEnd w:id="56"/>
+    <w:bookmarkStart w:id="58" w:name="epilogue"/>
+    <w:p>
+      <w:pPr>
+        <w:pStyle w:val="Heading1"/>
+      </w:pPr>
+      <w:r>
+        <w:t xml:space="preserve">Epilogue</w:t>
+      </w:r>
+    </w:p>
+    <w:bookmarkStart w:id="57" w:name="the-gardeners-rule"/>
+    <w:p>
+      <w:pPr>
+        <w:pStyle w:val="Heading2"/>
+      </w:pPr>
+      <w:r>
+        <w:t xml:space="preserve">The Gardener’s Rule</w:t>
+      </w:r>
+    </w:p>
+    <w:p>
+      <w:pPr>
+        <w:pStyle w:val="FirstParagraph"/>
+      </w:pPr>
+      <w:r>
+        <w:t xml:space="preserve">Five turnings of the star-wheel later, the wind still sang through the palms at the edge of the forgotten oasis, but it no longer whispered in a tongue of exile. It spoke a language of confluence.</w:t>
+      </w:r>
+    </w:p>
+    <w:p>
+      <w:pPr>
+        <w:pStyle w:val="BodyText"/>
+      </w:pPr>
+      <w:r>
+        <w:t xml:space="preserve">The caravans that moved through the deep desert now carried new kinds of stories. They were not just tales of goods and markets, but of conditions and connections. A driver from the Salt-Grain Variance might trade a pouch of singing crystals for a skin of monsoon-caught water from the south, the exchange mediated not by a central factor but by a shared understanding of intrinsic value, recorded in a distributed ledger of trust and reputation. The ledgers were living things, maintained by a diaspora of silent auditors—former clerks, disillusioned guards, retired spies like Samira—who nurtured discrepancies and challenged exploitative equations.</w:t>
+      </w:r>
+    </w:p>
+    <w:p>
+      <w:pPr>
+        <w:pStyle w:val="BodyText"/>
+      </w:pPr>
+      <w:r>
+        <w:t xml:space="preserve">The Citadel of Spices still stood, but its shadow had shortened. It remained a power, but one of many, its authority now contractual and consensual rather than absolute. It traded with the Variance, with the monsoon communes, with the sky-whale herders of the Expanse. It had to. Its old monopolies were memories. The Emir had died, some said of a broken axiom, and his successor was a pragmatic woman more interested in stable trade routes than in uncollectable vengeance. The price on Ziyad ibn Ishaq’s head had been formally rescinded, filed away in an archive of historical curiosities, next to edicts against certain types of now-extinct sand-spirits.</w:t>
+      </w:r>
+    </w:p>
+    <w:p>
+      <w:pPr>
+        <w:pStyle w:val="BodyText"/>
+      </w:pPr>
+      <w:r>
+        <w:t xml:space="preserve">In a quiet canyon in the eastern Expanse, where a permanent spring wept from a rock face and fed a grove of ancient, twisted fruit trees, a man tended a garden. He was not old, but his movements had a weathered economy to them, each gesture fulfilling its purpose without waste. His face was a map of sun-lines and calm.</w:t>
+      </w:r>
+    </w:p>
+    <w:p>
+      <w:pPr>
+        <w:pStyle w:val="BodyText"/>
+      </w:pPr>
+      <w:r>
+        <w:t xml:space="preserve">This was Ziyad’s node. Not a center, but a point of intersection. A place where paths crossed, where information was exchanged, where weary travelers of the new world could find rest and resonance.</w:t>
+      </w:r>
+    </w:p>
+    <w:p>
+      <w:pPr>
+        <w:pStyle w:val="BodyText"/>
+      </w:pPr>
+      <w:r>
+        <w:t xml:space="preserve">He grew more than fruits. He cultivated relationships. He pruned connections that grew toxic. He grafted compatible networks together. He provided a neutral ground where a factor from the citadel could negotiate, as an equal, with a representative from the Variance, mediated by a sky-whale singer who understood atmospheric currents as a form of currency.</w:t>
+      </w:r>
+    </w:p>
+    <w:p>
+      <w:pPr>
+        <w:pStyle w:val="BodyText"/>
+      </w:pPr>
+      <w:r>
+        <w:t xml:space="preserve">A young woman arrived one evening, her clothes dusty, her eyes bright with a fierce intelligence. She was a messenger from the Library of Echoes, now reformed into the Library of Resonances. She carried no scroll, only a memorized sequence of harmonic notes.</w:t>
+      </w:r>
+    </w:p>
+    <w:p>
+      <w:pPr>
+        <w:pStyle w:val="BodyText"/>
+      </w:pPr>
+      <w:r>
+        <w:t xml:space="preserve">“For the Gardener,” she said, offering the sequence like a gift.</w:t>
+      </w:r>
+    </w:p>
+    <w:p>
+      <w:pPr>
+        <w:pStyle w:val="BodyText"/>
+      </w:pPr>
+      <w:r>
+        <w:t xml:space="preserve">Ziyad listened. He heard in the notes a report: a faction within the citadel’s remnant military sought to patent a new form of memory-crystal, one that could not just store data, but influence it—a return to control through subliminal inscription. The location, the names, the chemical formula. It was all there, in the melody.</w:t>
+      </w:r>
+    </w:p>
+    <w:p>
+      <w:pPr>
+        <w:pStyle w:val="BodyText"/>
+      </w:pPr>
+      <w:r>
+        <w:t xml:space="preserve">“The Librarians request the Gardener’s counsel,” the woman said.</w:t>
+      </w:r>
+    </w:p>
+    <w:p>
+      <w:pPr>
+        <w:pStyle w:val="BodyText"/>
+      </w:pPr>
+      <w:r>
+        <w:t xml:space="preserve">Ziyad nodded. He went to his hut and returned with a small, clay pot containing a succulent plant. Its leaves were a deep blue-green, and it emitted a faint, soothing hum. “This is a Resonant Stonecrop,” he said. “Plant it in the main chamber of the Library, near the primary crystal array. Its root frequency will disrupt any attempt at coercive harmonic inscription. It will not block truth, only coercion.”</w:t>
+      </w:r>
+    </w:p>
+    <w:p>
+      <w:pPr>
+        <w:pStyle w:val="BodyText"/>
+      </w:pPr>
+      <w:r>
+        <w:t xml:space="preserve">The young woman took the pot with reverence. “A living countermeasure.”</w:t>
+      </w:r>
+    </w:p>
+    <w:p>
+      <w:pPr>
+        <w:pStyle w:val="BodyText"/>
+      </w:pPr>
+      <w:r>
+        <w:t xml:space="preserve">“The only sustainable kind,” Ziyad said. “How is Liana? The archivist.”</w:t>
+      </w:r>
+    </w:p>
+    <w:p>
+      <w:pPr>
+        <w:pStyle w:val="BodyText"/>
+      </w:pPr>
+      <w:r>
+        <w:t xml:space="preserve">The messenger smiled. “She is the Chief Resonator now. She sends her regards. She says the ghost numbers have become the chorus.”</w:t>
+      </w:r>
+    </w:p>
+    <w:p>
+      <w:pPr>
+        <w:pStyle w:val="BodyText"/>
+      </w:pPr>
+      <w:r>
+        <w:t xml:space="preserve">After the messenger left, Ziyad walked to the highest point of his canyon, a flat rock that overlooked his gardens and the desert beyond. The sun was setting, painting the dunes in shades of rose and violet. He felt the network humming. He felt Samira, far to the south, ensuring the monsoons remained a common bounty. He felt Elara, her voice now a foundational vibration in the Variance, teaching a new generation to converse with the salt. He felt the quiet, persistent presence of Alis, a listening node in the deep desert, a anchor of silence.</w:t>
+      </w:r>
+    </w:p>
+    <w:p>
+      <w:pPr>
+        <w:pStyle w:val="BodyText"/>
+      </w:pPr>
+      <w:r>
+        <w:t xml:space="preserve">He was the current between them. The movement. The rule that had proven itself not by decree, but by consistent, observable effect: that systems which honored connection, which distributed power, which valued intrinsic worth, were more resilient, more adaptive, more</w:t>
+      </w:r>
+      <w:r>
+        <w:t xml:space="preserve"> </w:t>
+      </w:r>
+      <w:r>
+        <w:rPr>
+          <w:i/>
+          <w:iCs/>
+        </w:rPr>
+        <w:t xml:space="preserve">true</w:t>
+      </w:r>
+      <w:r>
+        <w:t xml:space="preserve"> </w:t>
+      </w:r>
+      <w:r>
+        <w:t xml:space="preserve">than those built on control and extraction. This was the Gardener’s Rule. It was not enforced. It was demonstrated, season after season.</w:t>
+      </w:r>
+    </w:p>
+    <w:p>
+      <w:pPr>
+        <w:pStyle w:val="BodyText"/>
+      </w:pPr>
+      <w:r>
+        <w:t xml:space="preserve">He was not a king. He was not a prophet. He was a gardener of consequences. The blood of the prince was long since absorbed into the mycelial networks of the desert’s memory, a dark nutrient that had fed the roots of this new world. The dagger was a relic in a museum of obsolete weapons.</w:t>
+      </w:r>
+    </w:p>
+    <w:p>
+      <w:pPr>
+        <w:pStyle w:val="BodyText"/>
+      </w:pPr>
+      <w:r>
+        <w:t xml:space="preserve">The hook was indeed set in the fabric of what is. It had pulled, and the tear had become a doorway. Through it had stepped not an army, but an idea. And the idea had taken root, not in one place, but in many, a mycelium of truth beneath the sands of the world.</w:t>
+      </w:r>
+    </w:p>
+    <w:p>
+      <w:pPr>
+        <w:pStyle w:val="BodyText"/>
+      </w:pPr>
+      <w:r>
+        <w:t xml:space="preserve">The wind shifted, carrying the scent of his ripening citrus trees, of damp earth, of the distant, ozone tang of a coming rain in the Expanse. It was the same wind from the beginning, from his exile. The</w:t>
+      </w:r>
+      <w:r>
+        <w:t xml:space="preserve"> </w:t>
+      </w:r>
+      <w:r>
+        <w:rPr>
+          <w:i/>
+          <w:iCs/>
+        </w:rPr>
+        <w:t xml:space="preserve">nay</w:t>
+      </w:r>
+      <w:r>
+        <w:t xml:space="preserve"> </w:t>
+      </w:r>
+      <w:r>
+        <w:t xml:space="preserve">flute of a bitter god had indeed become the breath of something else. Something patient. Something that remembered, not to punish, but to shape. And to be shaped in return.</w:t>
+      </w:r>
+    </w:p>
+    <w:p>
+      <w:pPr>
+        <w:pStyle w:val="BodyText"/>
+      </w:pPr>
+      <w:r>
+        <w:t xml:space="preserve">Ziyad ibn Ishaq closed his eyes and breathed it in. The audit was over. The reckoning was done. The cultivation was eternal.</w:t>
+      </w:r>
+    </w:p>
+    <w:p>
+      <w:pPr>
+        <w:pStyle w:val="BodyText"/>
+      </w:pPr>
+      <w:r>
+        <w:t xml:space="preserve">He was the unrecorded truth. And he was at work.</w:t>
+      </w:r>
+    </w:p>
+    <w:p>
+      <w:r>
+        <w:pict>
+          <v:rect style="width:0;height:1.5pt" o:hralign="center" o:hrstd="t" o:hr="t"/>
+        </w:pict>
+      </w:r>
+    </w:p>
+    <w:bookmarkEnd w:id="57"/>
+    <w:bookmarkEnd w:id="58"/>
+    <w:bookmarkStart w:id="59" w:name="the-gardeners-rule-1"/>
+    <w:p>
+      <w:pPr>
+        <w:pStyle w:val="Heading1"/>
+      </w:pPr>
+      <w:r>
+        <w:t xml:space="preserve">The Gardener’s Rule</w:t>
+      </w:r>
+    </w:p>
+    <w:p>
+      <w:pPr>
+        <w:pStyle w:val="FirstParagraph"/>
+      </w:pPr>
+      <w:r>
+        <w:t xml:space="preserve">The network hummed. It was not a sound, but a pressure in the air, a subtle shift in the quality of silence. Ziyad felt it as a vintner feels the first hint of fermentation—a living, transformative restlessness. The information from the Library of Resonances was a spore now, released into the mycelial web of his connections. He did not command a response. He curated the conditions for one.</w:t>
+      </w:r>
+    </w:p>
+    <w:p>
+      <w:pPr>
+        <w:pStyle w:val="BodyText"/>
+      </w:pPr>
+      <w:r>
+        <w:t xml:space="preserve">He began at the root of the threat: the chemical formula for the coercive crystal. It was a perversion of the desert’s own memory-stone, a lattice designed not to record vibration, but to impose a dominant frequency, to bend the chorus of data toward a single, sanctioned song. The formula required rare earth salts, ones only found in the irradiated leavings of the old world’s wars, in the Glass Fields to the far east.</w:t>
+      </w:r>
+    </w:p>
+    <w:p>
+      <w:pPr>
+        <w:pStyle w:val="BodyText"/>
+      </w:pPr>
+      <w:r>
+        <w:t xml:space="preserve">Ziyad sat on his stool before the simple hearth in his hut. He took a pinch of ash from the fire, a drop of water from his clay jar, and began to draw on the flat stone of the floor. He sketched no maps, wrote no names. He drew the molecular structure of the salt as the harmonic notes had described it. Then, beside it, he drew the root pattern of the Resonant Stonecrop. He let the ash-and-water lines intersect, blur, and run.</w:t>
+      </w:r>
+    </w:p>
+    <w:p>
+      <w:pPr>
+        <w:pStyle w:val="BodyText"/>
+      </w:pPr>
+      <w:r>
+        <w:t xml:space="preserve">He was not planning. He was listening. The answer, he knew, would not come from him, but through him, from the interconnected system he tended.</w:t>
+      </w:r>
+    </w:p>
+    <w:p>
+      <w:pPr>
+        <w:pStyle w:val="BodyText"/>
+      </w:pPr>
+      <w:r>
+        <w:t xml:space="preserve">Three days later, a trader from the Variance arrived, her sky-whale harness jingling with chimes made of salvaged circuitry. She sought a specific grafting stock for a fungal colony that was failing to communicate with a new water-purification spire. As Ziyad walked with her through the arboretum, she spoke idly of her route.</w:t>
+      </w:r>
+    </w:p>
+    <w:p>
+      <w:pPr>
+        <w:pStyle w:val="BodyText"/>
+      </w:pPr>
+      <w:r>
+        <w:t xml:space="preserve">“The Glass Fields are singing a new dirge,” she said, her fingers brushing the leaves of a silver-bark tree. “The usual scrap-hunters are avoiding the central veins. They say the crystals there have started to weep a black salt that whispers. Gives you headaches that feel like another man’s memories.”</w:t>
+      </w:r>
+    </w:p>
+    <w:p>
+      <w:pPr>
+        <w:pStyle w:val="BodyText"/>
+      </w:pPr>
+      <w:r>
+        <w:t xml:space="preserve">Ziyad handed her a cutting of the grafting stock. “Tell the scrap-hunters to listen to the dirge. The black salt is the key. But it must be gathered not with tools, but with glass forged in a monsoon flame. It dislikes the touch of metal. It remembers the weapons.”</w:t>
+      </w:r>
+    </w:p>
+    <w:p>
+      <w:pPr>
+        <w:pStyle w:val="BodyText"/>
+      </w:pPr>
+      <w:r>
+        <w:t xml:space="preserve">The trader’s eyes, sharp with the calculus of barter, softened into understanding. This was not a trade tip. It was a ecological adjustment. “I will pass the song along.”</w:t>
+      </w:r>
+    </w:p>
+    <w:p>
+      <w:pPr>
+        <w:pStyle w:val="BodyText"/>
+      </w:pPr>
+      <w:r>
+        <w:t xml:space="preserve">The information rippled out, transformed into the vernacular of the Variance: a technical advisory. Within a week, the method for safely harvesting the rare salt—using monsoon-glass scoops—was known to every scavenger and alchemist in the eastern wastes. The salt became both precious and perilous, its procurement a ritual that acknowledged its danger. The cost of the coercive crystal project tripled overnight, and its signature ingredient was now tainted with a public, cautionary tale.</w:t>
+      </w:r>
+    </w:p>
+    <w:p>
+      <w:pPr>
+        <w:pStyle w:val="BodyText"/>
+      </w:pPr>
+      <w:r>
+        <w:t xml:space="preserve">The second ripple was aimed at the faction within the citadel. Ziyad needed a counter-pressure, not an attack. He thought of Samira, the Rain-Singer whose influence over the restored monsoons was both profound and discreet. He sent no message. Instead, he prepared a crate of citrus fruits, their rinds thick and fragrant, from a tree he had grafted himself. He infused the crate with a subtle, rooting harmonic, a vibration of stability and reciprocity. He gave it to a caravan master bound for the southern agricultural communes Samira advised.</w:t>
+      </w:r>
+    </w:p>
+    <w:p>
+      <w:pPr>
+        <w:pStyle w:val="BodyText"/>
+      </w:pPr>
+      <w:r>
+        <w:t xml:space="preserve">“A gift for the communes,” Ziyad said. “From a shared rootstock.”</w:t>
+      </w:r>
+    </w:p>
+    <w:p>
+      <w:pPr>
+        <w:pStyle w:val="BodyText"/>
+      </w:pPr>
+      <w:r>
+        <w:t xml:space="preserve">The caravan master, a pragmatic man who appreciated the Gardener’s neutrality, simply nodded. The crate traveled south. It would be logged, opened, its contents shared. Samira would taste the fruit, feel the harmonic within it, and understand. The message was in the method: a stable, nourishing system requires no coercion. She would use her considerable, hard-won influence with the citadel’s remaining pragmatic governors—those who valued full granaries over ideological purity—to apply quiet, economic pressure. A threat to cut off research subsidies, to reallocate water rights. The language of power the faction understood.</w:t>
+      </w:r>
+    </w:p>
+    <w:p>
+      <w:pPr>
+        <w:pStyle w:val="BodyText"/>
+      </w:pPr>
+      <w:r>
+        <w:t xml:space="preserve">The final ripple was public. The idea itself had to be inoculated against the disease of control. Ziyad walked to the canyon’s mouth, where the main trade road now passed, drawn by the reputation of his gardens. A small settlement had sprung up there, a waystation of adobe and woven shade-cloth. In its central square, storytellers and news-criers gathered.</w:t>
+      </w:r>
+    </w:p>
+    <w:p>
+      <w:pPr>
+        <w:pStyle w:val="BodyText"/>
+      </w:pPr>
+      <w:r>
+        <w:t xml:space="preserve">Ziyad sat with the eldest crier, a woman named Tali whose voice was like gravel and honey. He offered her a infusion of mint and memory-basil. As they drank, he told her no secrets. He told her a story about a man who tried to build a birdcage out of a mirror, so the bird would only ever see its own reflection and think the cage was the sky.</w:t>
+      </w:r>
+    </w:p>
+    <w:p>
+      <w:pPr>
+        <w:pStyle w:val="BodyText"/>
+      </w:pPr>
+      <w:r>
+        <w:t xml:space="preserve">“The bird stopped singing,” Ziyad said, his voice low. “It did not starve. It did not die. It simply forgot how to be a bird, and became a silent, perfect piece of the cage.”</w:t>
+      </w:r>
+    </w:p>
+    <w:p>
+      <w:pPr>
+        <w:pStyle w:val="BodyText"/>
+      </w:pPr>
+      <w:r>
+        <w:t xml:space="preserve">Tali sipped her infusion, her eyes on the horizon. “A sad and useless cage.”</w:t>
+      </w:r>
+    </w:p>
+    <w:p>
+      <w:pPr>
+        <w:pStyle w:val="BodyText"/>
+      </w:pPr>
+      <w:r>
+        <w:t xml:space="preserve">“The most dangerous kind,” Ziyad agreed. “For it convinces you it is the world.”</w:t>
+      </w:r>
+    </w:p>
+    <w:p>
+      <w:pPr>
+        <w:pStyle w:val="BodyText"/>
+      </w:pPr>
+      <w:r>
+        <w:t xml:space="preserve">The next evening, Tali recounted the parable to the crowd in the square. She did not mention crystals or citadels. She spoke of mirrors and birdsong. The story spread, leaping from caravan to oasis, from waystation to city. It entered the common lexicon. Soon, in the markets of the citadel itself, a clumsy piece of propaganda was dismissed with a scoff: “Ah, more mirror-cages.” The concept of coercive memory was branded, not as a technological marvel, but as a tragic, self-defeating folly.</w:t>
+      </w:r>
+    </w:p>
+    <w:p>
+      <w:pPr>
+        <w:pStyle w:val="BodyText"/>
+      </w:pPr>
+      <w:r>
+        <w:t xml:space="preserve">Ziyad tended his gardens. He watched the network hum. The Library’s warning had been a tremor; his response was not a quake, but a series of carefully placed reinforcements, a redistribution of weight. The faction’s project did not collapse in a fiery scandal. It withered. Its funding dried up. Its researchers, sensing the shift in the intellectual wind, quietly moved to other pursuits. The coercive crystals became a footnote, a “what-if” discussed in theoretical seminars, their failure attributed not to sabotage, but to a fundamental misunderstanding of systemic principles. The Gardener’s Rule, in action.</w:t>
+      </w:r>
+    </w:p>
+    <w:p>
+      <w:pPr>
+        <w:pStyle w:val="BodyText"/>
+      </w:pPr>
+      <w:r>
+        <w:t xml:space="preserve">A season turned. The crisis was averted, but its passage had changed the network’s tension. It was stronger, more aware of its own anatomy. And it attracted new kinds of attention.</w:t>
+      </w:r>
+    </w:p>
+    <w:p>
+      <w:pPr>
+        <w:pStyle w:val="BodyText"/>
+      </w:pPr>
+      <w:r>
+        <w:t xml:space="preserve">A delegation arrived from the Citadel of Spires. Not clandestine factors, but an official party. Three Harmonious Governors, their robes of office woven with conductive threads that shimmered with soft light. They were escorted by a cadre of Desert-Speakers, men and women who could interpret the whispers of the sand, a concession to the new world’s etiquette. They requested an audience with the Gardener.</w:t>
+      </w:r>
+    </w:p>
+    <w:p>
+      <w:pPr>
+        <w:pStyle w:val="BodyText"/>
+      </w:pPr>
+      <w:r>
+        <w:t xml:space="preserve">Ziyad received them not in his hut, but in the citrus grove. He offered them water and slices of pale, sweet fruit. The leader of the governors, a man named Kaelen with a face like folded parchment, came straight to the point.</w:t>
+      </w:r>
+    </w:p>
+    <w:p>
+      <w:pPr>
+        <w:pStyle w:val="BodyText"/>
+      </w:pPr>
+      <w:r>
+        <w:t xml:space="preserve">“The Citadel recognizes the efficacy of your… network,” Kaelen said, choosing the word with care. “The recent instability was resolved with minimal conflict. Your methods are of interest. We propose a formalization.”</w:t>
+      </w:r>
+    </w:p>
+    <w:p>
+      <w:pPr>
+        <w:pStyle w:val="BodyText"/>
+      </w:pPr>
+      <w:r>
+        <w:t xml:space="preserve">Ziyad remained silent, wiping the fruit juice from his fingers with a leaf.</w:t>
+      </w:r>
+    </w:p>
+    <w:p>
+      <w:pPr>
+        <w:pStyle w:val="BodyText"/>
+      </w:pPr>
+      <w:r>
+        <w:t xml:space="preserve">“We wish to establish you as a sanctioned auxiliary,” another governor, a younger woman named Lin, continued. “A regulated interface between the Citadel’s administrative reach and the… organic systems of the Variance and the desert communities. You would receive resources, protection, a mandate.”</w:t>
+      </w:r>
+    </w:p>
+    <w:p>
+      <w:pPr>
+        <w:pStyle w:val="BodyText"/>
+      </w:pPr>
+      <w:r>
+        <w:t xml:space="preserve">“A cage of mirrors,” Ziyad said softly.</w:t>
+      </w:r>
+    </w:p>
+    <w:p>
+      <w:pPr>
+        <w:pStyle w:val="BodyText"/>
+      </w:pPr>
+      <w:r>
+        <w:t xml:space="preserve">The governors stiffened. The parable had reached even them. Kaelen’s smile was thin. “A structure. All living things require structure. Even your gardens follow rules—of water, of sun, of season.”</w:t>
+      </w:r>
+    </w:p>
+    <w:p>
+      <w:pPr>
+        <w:pStyle w:val="BodyText"/>
+      </w:pPr>
+      <w:r>
+        <w:t xml:space="preserve">“They follow</w:t>
+      </w:r>
+      <w:r>
+        <w:t xml:space="preserve"> </w:t>
+      </w:r>
+      <w:r>
+        <w:rPr>
+          <w:i/>
+          <w:iCs/>
+        </w:rPr>
+        <w:t xml:space="preserve">principles</w:t>
+      </w:r>
+      <w:r>
+        <w:t xml:space="preserve">,” Ziyad corrected. “The rule is observed, not imposed. There is a difference. A mandate is an imposition. It would break the thing you wish to use.”</w:t>
+      </w:r>
+    </w:p>
+    <w:p>
+      <w:pPr>
+        <w:pStyle w:val="BodyText"/>
+      </w:pPr>
+      <w:r>
+        <w:t xml:space="preserve">Lin leaned forward. “Then help us understand. How does your rule function? How do you maintain stability without authority?”</w:t>
+      </w:r>
+    </w:p>
+    <w:p>
+      <w:pPr>
+        <w:pStyle w:val="BodyText"/>
+      </w:pPr>
+      <w:r>
+        <w:t xml:space="preserve">Ziyad looked past them, to where a Variance trader was helping one of his assistants pollinate a night-blooming vine with a tuned crystal wand. “I do not maintain stability. I cultivate resilience. Stability is a rock. Resilience is a reed. The rock resists the flood until it cracks. The reed bends and survives.” He picked up a fallen citrus blossom, perfectly formed, and placed it on the low table between them. “I am a node of connection. I listen. I translate. I introduce compatible systems. I prune what is toxic. The ‘rule’ is simply what emerges from that process. It cannot be written on your parchment, Governor Kaelen, because it is written in the relationship between the root and the rain.”</w:t>
+      </w:r>
+    </w:p>
+    <w:p>
+      <w:pPr>
+        <w:pStyle w:val="BodyText"/>
+      </w:pPr>
+      <w:r>
+        <w:t xml:space="preserve">The Desert-Speakers in the delegation were nodding, almost imperceptibly. They understood the language of emergent patterns.</w:t>
+      </w:r>
+    </w:p>
+    <w:p>
+      <w:pPr>
+        <w:pStyle w:val="BodyText"/>
+      </w:pPr>
+      <w:r>
+        <w:t xml:space="preserve">Kaelen frowned. “It is governance without responsibility. You influence, yet you cannot be held to account.”</w:t>
+      </w:r>
+    </w:p>
+    <w:p>
+      <w:pPr>
+        <w:pStyle w:val="BodyText"/>
+      </w:pPr>
+      <w:r>
+        <w:t xml:space="preserve">“I am held to account by every connection I hold,” Ziyad said, his voice final. “If I poison one, the toxin spreads to me. That is the only accountability that matters in a living system. I will not be your auxiliary. But your people are welcome here, as all people are. To trade, to talk, to learn. The gate is open, but the garden will not be annexed.”</w:t>
+      </w:r>
+    </w:p>
+    <w:p>
+      <w:pPr>
+        <w:pStyle w:val="BodyText"/>
+      </w:pPr>
+      <w:r>
+        <w:t xml:space="preserve">The delegation left, unsatisfied but thoughtful. They took with them crates of fruit and cuttings, and a deeper, more frustrating understanding: the Gardener’s power was inseparable from his refusal to be powerful in their terms. He was a paradox they could not administrate.</w:t>
+      </w:r>
+    </w:p>
+    <w:p>
+      <w:pPr>
+        <w:pStyle w:val="BodyText"/>
+      </w:pPr>
+      <w:r>
+        <w:t xml:space="preserve">The encounter left a residue in the canyon. A subtle anxiety among some of the permanent residents, those who had fled old powers and feared the Citadel’s long shadow. Ziyad felt it. He addressed it not with a speech, but with an action.</w:t>
+      </w:r>
+    </w:p>
+    <w:p>
+      <w:pPr>
+        <w:pStyle w:val="BodyText"/>
+      </w:pPr>
+      <w:r>
+        <w:t xml:space="preserve">He called for a gathering at the central cistern. When the community—traders, growers, artisans, refugees—had assembled, he did not speak of the Citadel. He brought out a young, struggling sapling, a hybrid of desert ironwood and a fruiting tree from the eastern valleys. Its leaves were yellowing.</w:t>
+      </w:r>
+    </w:p>
+    <w:p>
+      <w:pPr>
+        <w:pStyle w:val="BodyText"/>
+      </w:pPr>
+      <w:r>
+        <w:t xml:space="preserve">“This tree is sick,” Ziyad said, his voice carrying in the quiet space. “Not from blight or beetle. It is unsure of itself. It holds the memory of the ironwood’s deep, searching roots, and the memory of the valley tree’s broad, sun-seeking leaves. It is trying to be both, everywhere, at once. It is exhausting its own spirit.”</w:t>
+      </w:r>
+    </w:p>
+    <w:p>
+      <w:pPr>
+        <w:pStyle w:val="BodyText"/>
+      </w:pPr>
+      <w:r>
+        <w:t xml:space="preserve">He knelt, digging his hands into the earth near the cistern. “It needs a context. A decision. Not imposed from above, but chosen from its own nature.” He looked up at a woman named Nessa, a refugee from the Citadel’s lower tiers who had a talent for coaxing color from desert dyes. “Nessa. Where does the light fall longest in your courtyard?”</w:t>
+      </w:r>
+    </w:p>
+    <w:p>
+      <w:pPr>
+        <w:pStyle w:val="BodyText"/>
+      </w:pPr>
+      <w:r>
+        <w:t xml:space="preserve">Nessa, surprised, thought for a moment. “The western wall. The afternoon sun bakes it.”</w:t>
+      </w:r>
+    </w:p>
+    <w:p>
+      <w:pPr>
+        <w:pStyle w:val="BodyText"/>
+      </w:pPr>
+      <w:r>
+        <w:t xml:space="preserve">Ziyad lifted the sapling. “Then here is a tree that remembers how to reach for the sun. It will give you shade in time, and fruit. In return, your wall will give it a place to define itself.” He passed the tree to her.</w:t>
+      </w:r>
+    </w:p>
+    <w:p>
+      <w:pPr>
+        <w:pStyle w:val="BodyText"/>
+      </w:pPr>
+      <w:r>
+        <w:t xml:space="preserve">He then turned to a taciturn sand-sailor named Goran. “Your new house at the canyon’s rim. The winds are strong, yes? The soil is shallow.”</w:t>
+      </w:r>
+    </w:p>
+    <w:p>
+      <w:pPr>
+        <w:pStyle w:val="BodyText"/>
+      </w:pPr>
+      <w:r>
+        <w:t xml:space="preserve">Goran nodded.</w:t>
+      </w:r>
+    </w:p>
+    <w:p>
+      <w:pPr>
+        <w:pStyle w:val="BodyText"/>
+      </w:pPr>
+      <w:r>
+        <w:t xml:space="preserve">From a nearby pot, Ziyad lifted a seedling of pure desert ironwood. “This one remembers only the deep reach. It will anchor your home. It will ask little water, but will give steadfastness. It knows what it is.”</w:t>
+      </w:r>
+    </w:p>
+    <w:p>
+      <w:pPr>
+        <w:pStyle w:val="BodyText"/>
+      </w:pPr>
+      <w:r>
+        <w:t xml:space="preserve">The distribution continued. He matched the needs of the people with the needs of the plants, not as a ruler allocating resources, but as a gardener recognizing compatibilities. The act was a demonstration. The community was not a resource to be managed, but an ecosystem to be balanced. Their strength was their diversity, their interdependence. By the end, the anxiety had dissipated, replaced by the quiet purpose of new custodianship. They had been reminded of what they were building, together.</w:t>
+      </w:r>
+    </w:p>
+    <w:p>
+      <w:pPr>
+        <w:pStyle w:val="BodyText"/>
+      </w:pPr>
+      <w:r>
+        <w:t xml:space="preserve">That night, Elara came to him. She arrived not with ceremony, but as a familiar shadow at his doorway, her form subtly shimmering with the latent memory of the Salt-Below. She was older now, her presence more solidified, less of a whisper and more of a clear, firm note.</w:t>
+      </w:r>
+    </w:p>
+    <w:p>
+      <w:pPr>
+        <w:pStyle w:val="BodyText"/>
+      </w:pPr>
+      <w:r>
+        <w:t xml:space="preserve">“The Citadel’s governors are arguing,” she said, her voice the soft crunch of crystals. “Kaelen advocates for containment. He calls you a beautiful, dangerous weed. Lin is fascinated. She sees you as a new political theorem.”</w:t>
+      </w:r>
+    </w:p>
+    <w:p>
+      <w:pPr>
+        <w:pStyle w:val="BodyText"/>
+      </w:pPr>
+      <w:r>
+        <w:t xml:space="preserve">“And you?” Ziyad asked, offering her a cup of water.</w:t>
+      </w:r>
+    </w:p>
+    <w:p>
+      <w:pPr>
+        <w:pStyle w:val="BodyText"/>
+      </w:pPr>
+      <w:r>
+        <w:t xml:space="preserve">“I am not of their politics. I am of the salt. And the salt remembers the weight of the sea that once was. It does not command the water to return; it holds the memory of wetness, and so shapes the patterns of the dry land.” She sipped. “You are becoming a pattern, Ziyad. A pattern others will try to copy, or to break.”</w:t>
+      </w:r>
+    </w:p>
+    <w:p>
+      <w:pPr>
+        <w:pStyle w:val="BodyText"/>
+      </w:pPr>
+      <w:r>
+        <w:t xml:space="preserve">“I am not a pattern. I am a process.”</w:t>
+      </w:r>
+    </w:p>
+    <w:p>
+      <w:pPr>
+        <w:pStyle w:val="BodyText"/>
+      </w:pPr>
+      <w:r>
+        <w:t xml:space="preserve">“To the living, those are the same,” Elara said. She set down the cup. “A singer from the deep Variance seeks you. She has heard the new choruses. She has a… proposition. She will arrive tomorrow. Listen to her. The network is ready for a new kind of harmony.”</w:t>
+      </w:r>
+    </w:p>
+    <w:p>
+      <w:pPr>
+        <w:pStyle w:val="BodyText"/>
+      </w:pPr>
+      <w:r>
+        <w:t xml:space="preserve">Elara left as she came, dissolving into the moonlit shadows of the canyon wall, becoming one with the memory of stone.</w:t>
+      </w:r>
+    </w:p>
+    <w:p>
+      <w:pPr>
+        <w:pStyle w:val="BodyText"/>
+      </w:pPr>
+      <w:r>
+        <w:t xml:space="preserve">The singer arrived at noon. Her name was Lyra, and her instrument was not a flute or a string, but her own body. She was a product of the Variance’s most radical biomancy, her vocal cords spliced with crystalline resonators, her nervous system threaded with fine filaments of gold and silica. She could sing a note that would make a stone weep water, or a chord that could calm a sandstorm. She was accompanied by two attendants who carried no weapons, only large, hollow gourds filled with a symbiotic lichen that glowed in response to her voice.</w:t>
+      </w:r>
+    </w:p>
+    <w:p>
+      <w:pPr>
+        <w:pStyle w:val="BodyText"/>
+      </w:pPr>
+      <w:r>
+        <w:t xml:space="preserve">Lyra bowed to Ziyad, a gesture of deep respect. “Gardener. I come from the Chorus of the Unbound Deep. We have learned the songs of connection, of the network you tend. We have a request. We wish to sing a new world into being.”</w:t>
+      </w:r>
+    </w:p>
+    <w:p>
+      <w:pPr>
+        <w:pStyle w:val="BodyText"/>
+      </w:pPr>
+      <w:r>
+        <w:t xml:space="preserve">Ziyad led her to the shade of the oldest fig tree. “All singing shapes the world.”</w:t>
+      </w:r>
+    </w:p>
+    <w:p>
+      <w:pPr>
+        <w:pStyle w:val="BodyText"/>
+      </w:pPr>
+      <w:r>
+        <w:t xml:space="preserve">“This is literal,” Lyra said, her eyes burning with a fervent light. “We have mapped the foundational harmonics of the continent. The old world’s scars, the Citadel’s rigid frequencies, the desert’s slow lament, your garden’s new melody. We believe we can compose a Grand Cantata. A single, sustained song, performed by a thousand modified singers like myself, positioned at key nodal points. It would resonate through the leylines, through the memory-stone strata. It would</w:t>
+      </w:r>
+      <w:r>
+        <w:t xml:space="preserve"> </w:t>
+      </w:r>
+      <w:r>
+        <w:rPr>
+          <w:i/>
+          <w:iCs/>
+        </w:rPr>
+        <w:t xml:space="preserve">rewrite</w:t>
+      </w:r>
+      <w:r>
+        <w:t xml:space="preserve"> </w:t>
+      </w:r>
+      <w:r>
+        <w:t xml:space="preserve">the dominant frequency of reality here. It would make the Gardener’s Rule not an emergent property, but the fundamental law of the land. It would end conflict, forever. It would be the ultimate cultivation.”</w:t>
+      </w:r>
+    </w:p>
+    <w:p>
+      <w:pPr>
+        <w:pStyle w:val="BodyText"/>
+      </w:pPr>
+      <w:r>
+        <w:t xml:space="preserve">Ziyad felt a coldness, deeper than any he had felt since the night of the dagger. This was not the crude coercion of the Citadel’s crystals. This was seduction. This was the dream of absolute harmony, absolute peace, imposed through absolute beauty. It was the mirror-cage rendered in sublime, universal sound.</w:t>
+      </w:r>
+    </w:p>
+    <w:p>
+      <w:pPr>
+        <w:pStyle w:val="BodyText"/>
+      </w:pPr>
+      <w:r>
+        <w:t xml:space="preserve">He was silent for a long time, listening to the wind in the fig leaves, the distant chatter of the market, the simple, irregular rhythm of a hammer on metal from a smithy down the canyon. The beautiful, messy, unorchestrated noise of life.</w:t>
+      </w:r>
+    </w:p>
+    <w:p>
+      <w:pPr>
+        <w:pStyle w:val="BodyText"/>
+      </w:pPr>
+      <w:r>
+        <w:t xml:space="preserve">“Who would compose this Cantata?” he asked finally.</w:t>
+      </w:r>
+    </w:p>
+    <w:p>
+      <w:pPr>
+        <w:pStyle w:val="BodyText"/>
+      </w:pPr>
+      <w:r>
+        <w:t xml:space="preserve">“We would. The Chorus. With your guidance, of course. You understand the system.”</w:t>
+      </w:r>
+    </w:p>
+    <w:p>
+      <w:pPr>
+        <w:pStyle w:val="BodyText"/>
+      </w:pPr>
+      <w:r>
+        <w:t xml:space="preserve">“And the desert? The Variance? The Citadel’s remnant? The sky-whales? The ghosts in the numbers? Do they get a verse? Or are they to be… harmonized?”</w:t>
+      </w:r>
+    </w:p>
+    <w:p>
+      <w:pPr>
+        <w:pStyle w:val="BodyText"/>
+      </w:pPr>
+      <w:r>
+        <w:t xml:space="preserve">Lyra’s beatific smile faltered slightly. “The song would incorporate their essential qualities. It would be for their benefit.”</w:t>
+      </w:r>
+    </w:p>
+    <w:p>
+      <w:pPr>
+        <w:pStyle w:val="BodyText"/>
+      </w:pPr>
+      <w:r>
+        <w:t xml:space="preserve">“A song that does not allow for discord is not a song,” Ziyad said, his voice quiet but iron-hard. “It is a command. You wish to make the world a perfect garden. But a perfect garden is dead. It has no weeds, no pests, no rot. It also has no evolution, no adaptation, no surprise. It is a painting of a garden.”</w:t>
+      </w:r>
+    </w:p>
+    <w:p>
+      <w:pPr>
+        <w:pStyle w:val="BodyText"/>
+      </w:pPr>
+      <w:r>
+        <w:t xml:space="preserve">“We would eliminate suffering,” Lyra insisted, her resonant voice throbbing with passion.</w:t>
+      </w:r>
+    </w:p>
+    <w:p>
+      <w:pPr>
+        <w:pStyle w:val="BodyText"/>
+      </w:pPr>
+      <w:r>
+        <w:t xml:space="preserve">“You would eliminate</w:t>
+      </w:r>
+      <w:r>
+        <w:t xml:space="preserve"> </w:t>
+      </w:r>
+      <w:r>
+        <w:rPr>
+          <w:i/>
+          <w:iCs/>
+        </w:rPr>
+        <w:t xml:space="preserve">choice</w:t>
+      </w:r>
+      <w:r>
+        <w:t xml:space="preserve">,” Ziyad countered. “The mycelial network you admire—it works because each node has its own autonomy, its own local intelligence. It connects, it trades, it negotiates. It is not a single mind. What you propose is a single mind. A beautiful, resonant, terrible mind. You would not be singers. You would become the tuners of a universal instrument, and all else would be the strings.”</w:t>
+      </w:r>
+    </w:p>
+    <w:p>
+      <w:pPr>
+        <w:pStyle w:val="BodyText"/>
+      </w:pPr>
+      <w:r>
+        <w:t xml:space="preserve">He stood up, a sudden, decisive motion. “No. I will not guide you. This place is closed to your Cantata. You may stay as a traveler. You may sing for your supper. But you will not plant this seed here. It is the most toxic thing that has ever come to my gate.”</w:t>
+      </w:r>
+    </w:p>
+    <w:p>
+      <w:pPr>
+        <w:pStyle w:val="BodyText"/>
+      </w:pPr>
+      <w:r>
+        <w:t xml:space="preserve">Lyra’s face paled, then flushed with something like outrage. “You would condemn the world to endless, pointless struggle? To the repetition of old, bloody patterns? You have the key to paradise, Gardener, and you throw it into the sand!”</w:t>
+      </w:r>
+    </w:p>
+    <w:p>
+      <w:pPr>
+        <w:pStyle w:val="BodyText"/>
+      </w:pPr>
+      <w:r>
+        <w:t xml:space="preserve">Ziyad looked at her, and in that moment, he was not the gentle cultivator, but the man who had once ended a prince’s life with a single, precise thrust. The memory was in the set of his shoulders, the cold fire in his eyes. “I have seen paradise promised before. It always has a gate, and a gatekeeper, and a price paid in freedom. The only paradise worth tending is the one that grows, wild and stubborn and free, from the choices of every living thing. Now, you will leave my canyon.”</w:t>
+      </w:r>
+    </w:p>
+    <w:p>
+      <w:pPr>
+        <w:pStyle w:val="BodyText"/>
+      </w:pPr>
+      <w:r>
+        <w:t xml:space="preserve">The authority in his voice was not that of a ruler, but of an ecosystem rejecting a pathogen. Lyra felt it. She recoiled. She and her attendants gathered their glowing gourds and left, their dream of imposed perfection shattered against the Gardener’s refusal.</w:t>
+      </w:r>
+    </w:p>
+    <w:p>
+      <w:pPr>
+        <w:pStyle w:val="BodyText"/>
+      </w:pPr>
+      <w:r>
+        <w:t xml:space="preserve">Ziyad stood alone under the fig tree, trembling. This had been the true test. Not the Citadel’s politics, but the siren song of ultimate, peaceful control. To refuse it was to accept the perpetual, beautiful, dangerous mess of life. It was the final, deepest acceptance of his own rule.</w:t>
+      </w:r>
+    </w:p>
+    <w:p>
+      <w:pPr>
+        <w:pStyle w:val="BodyText"/>
+      </w:pPr>
+      <w:r>
+        <w:t xml:space="preserve">He walked to the cistern, plunged his hands into the cool water, and held them there. The network hummed around him, a complex, unchoreographed symphony of trades, conversations, growth, decay, love, and conflict. It was alive. It was free. It was his answer.</w:t>
+      </w:r>
+    </w:p>
+    <w:p>
+      <w:pPr>
+        <w:pStyle w:val="BodyText"/>
+      </w:pPr>
+      <w:r>
+        <w:t xml:space="preserve">The audit was indeed over. The reckoning was done. He was the unrecorded truth.</w:t>
+      </w:r>
+    </w:p>
+    <w:p>
+      <w:pPr>
+        <w:pStyle w:val="BodyText"/>
+      </w:pPr>
+      <w:r>
+        <w:t xml:space="preserve">And he was at work.</w:t>
+      </w:r>
+    </w:p>
+    <w:bookmarkEnd w:id="59"/>
+    <w:bookmarkStart w:id="61" w:name="epilogue-1"/>
+    <w:p>
+      <w:pPr>
+        <w:pStyle w:val="Heading1"/>
+      </w:pPr>
+      <w:r>
+        <w:t xml:space="preserve">Epilogue</w:t>
+      </w:r>
+    </w:p>
+    <w:bookmarkStart w:id="60" w:name="the-unfinished-garden"/>
+    <w:p>
+      <w:pPr>
+        <w:pStyle w:val="Heading2"/>
+      </w:pPr>
+      <w:r>
+        <w:t xml:space="preserve">The Unfinished Garden</w:t>
+      </w:r>
+    </w:p>
+    <w:p>
+      <w:pPr>
+        <w:pStyle w:val="FirstParagraph"/>
+      </w:pPr>
+      <w:r>
+        <w:t xml:space="preserve">Twenty turns of the season later, the canyon was no longer a canyon. It was a forest.</w:t>
+      </w:r>
+    </w:p>
+    <w:p>
+      <w:pPr>
+        <w:pStyle w:val="BodyText"/>
+      </w:pPr>
+      <w:r>
+        <w:t xml:space="preserve">The walls were draped in cascading vines that bore fruit like faceted emeralds and amethysts. The floor was a tapestry of orchards, vegetable plots, and wildflower meadows, all threaded with silver streams diverted from the deep aquifer. The settlement at the mouth was now a town, known on the maps as Crossroads, but called by its inhabitants simply</w:t>
+      </w:r>
+      <w:r>
+        <w:t xml:space="preserve"> </w:t>
+      </w:r>
+      <w:r>
+        <w:rPr>
+          <w:i/>
+          <w:iCs/>
+        </w:rPr>
+        <w:t xml:space="preserve">the Garden</w:t>
+      </w:r>
+      <w:r>
+        <w:t xml:space="preserve">.</w:t>
+      </w:r>
+    </w:p>
+    <w:p>
+      <w:pPr>
+        <w:pStyle w:val="BodyText"/>
+      </w:pPr>
+      <w:r>
+        <w:t xml:space="preserve">There was no central authority. Disputes were mediated by a rotating council of elders, who consulted not a legal code, but the principles of horticultural compatibility. The rule of law was the Gardener’s Rule, now so ingrained it was rarely spoken aloud. It was in the way water shares were allocated, in how trade agreements were structured, in how new arrivals were integrated. It was a lived truth.</w:t>
+      </w:r>
+    </w:p>
+    <w:p>
+      <w:pPr>
+        <w:pStyle w:val="BodyText"/>
+      </w:pPr>
+      <w:r>
+        <w:t xml:space="preserve">Ziyad’s hut was still there, nestled against the now-vegetated north wall, but he was rarely in it. He was an old man, his hair the color of sun-bleached sand, his hands gnarled like ancient roots, but his eyes were the same: watchful, calm, seeing the connections. He spent his days walking the forest paths, a living node in constant, gentle motion. He would pause to advise a young couple on grafting a new fruit tree, to listen to a trader’s tale from the northern ice-fields, to place his hand on the bark of a tree and feel the health of the network humming upward from its roots.</w:t>
+      </w:r>
+    </w:p>
+    <w:p>
+      <w:pPr>
+        <w:pStyle w:val="BodyText"/>
+      </w:pPr>
+      <w:r>
+        <w:t xml:space="preserve">Samira had retired from active rain-singing, but her school in the southern mountains was the continent’s premier academy of atmospheric harmony. Her students, using a blend of old song and new resonance science, maintained the monsoon patterns that fed half the world. She visited the Garden once a year, always in the dry season, and she and Ziyad would sit for hours in silence, watching the clouds gather on the horizon, speaking only in the shared language of those who have reshaped the world and learned its weight.</w:t>
+      </w:r>
+    </w:p>
+    <w:p>
+      <w:pPr>
+        <w:pStyle w:val="BodyText"/>
+      </w:pPr>
+      <w:r>
+        <w:t xml:space="preserve">Elara had completed her work. The Variance was now fully sentient, a crystalline, distributed consciousness that occupied the salt flats and the deep geological strata. It communicated with the surface world through “whisper-stones”—small, resonant crystals that conveyed complex data through emotion and image. Elara herself was gone, her individual consciousness dissolved into the whole, as a drop of water returns to the sea. The Variance was no longer a place one went to. It was a presence one lived with, a silent partner in the ecology of memory. A whisper-stone, smooth and warm, was embedded in the plaza of Crossroads, a permanent listener.</w:t>
+      </w:r>
+    </w:p>
+    <w:p>
+      <w:pPr>
+        <w:pStyle w:val="BodyText"/>
+      </w:pPr>
+      <w:r>
+        <w:t xml:space="preserve">The Citadel of Spires still stood, but it was a changed place. Governor Lin’s faction had eventually prevailed, implementing a system they called “Subsidiarity Governance,” a clumsy, bureaucratic attempt to emulate the Gardener’s Rule. It worked, after a fashion. The Citadel was now a center of learning and manufacturing, its power soft, its influence earned through innovation and fair trade. Kaelen had died years before, his warnings about the “dangerous weed” preserved in the archives as a historical curiosity. The dagger with the jade hilt was in a museum there, in a wing dedicated to “Obsolete Technologies of Conflict.” Its placard read simply: “Assassin’s Blade, circa Pre-Resonance Era. Catalyst for the Gardener’s Rule.”</w:t>
+      </w:r>
+    </w:p>
+    <w:p>
+      <w:pPr>
+        <w:pStyle w:val="BodyText"/>
+      </w:pPr>
+      <w:r>
+        <w:t xml:space="preserve">Liana, the former archivist, now Chief Resonator of the Library of Resonances, had never visited the Garden. She and Ziyad communicated through the network, through messengers carrying harmonic seeds and encoded blooms. The ghost numbers were indeed the chorus, a mathematical substrate underlying all resonant reality, studied not for prophecy but for the pure, beautiful logic of interconnection. She had written the definitive treatise on emergent systemic intelligence, dedicating it “To the First Node.”</w:t>
+      </w:r>
+    </w:p>
+    <w:p>
+      <w:pPr>
+        <w:pStyle w:val="BodyText"/>
+      </w:pPr>
+      <w:r>
+        <w:t xml:space="preserve">Of the Chorus of the Unbound Deep, little was heard. Lyra’s dream of a Grand Cantata had fractured. Some of her followers had dispersed, bringing their biomancy to healing arts. Others had retreated further into the Variance, singing ever more complex songs to themselves. The threat of imposed perfection had faded, becoming just another cautionary tale in the vast library of human overreach.</w:t>
+      </w:r>
+    </w:p>
+    <w:p>
+      <w:pPr>
+        <w:pStyle w:val="BodyText"/>
+      </w:pPr>
+      <w:r>
+        <w:t xml:space="preserve">On this day, Ziyad walked to the high, flat rock that overlooked the forest and the desert beyond. The view was different now. The desert was no longer a barren expanse, but a patchwork. Green communities dotted the trade routes, fed by managed aquifers and respectful of the deep desert’s silence. The sky-whale migration routes were protected harmonicways. The world was not perfect. There were conflicts, droughts, injustices. But they were addressed locally, systemically, with the memory of older, bloodier solutions a potent deterrent.</w:t>
+      </w:r>
+    </w:p>
+    <w:p>
+      <w:pPr>
+        <w:pStyle w:val="BodyText"/>
+      </w:pPr>
+      <w:r>
+        <w:t xml:space="preserve">A young woman found him there. She was perhaps eighteen, her face sharp with intelligence, her eyes the same deep brown as Ziyad’s own. She was his grand-daughter, Leila. She carried a seedling in a clay pot.</w:t>
+      </w:r>
+    </w:p>
+    <w:p>
+      <w:pPr>
+        <w:pStyle w:val="BodyText"/>
+      </w:pPr>
+      <w:r>
+        <w:t xml:space="preserve">“Grandfather,” she said. “The new cross-breed. From the ironwood and the night-bloomer. It’s taken root.”</w:t>
+      </w:r>
+    </w:p>
+    <w:p>
+      <w:pPr>
+        <w:pStyle w:val="BodyText"/>
+      </w:pPr>
+      <w:r>
+        <w:t xml:space="preserve">Ziyad took the pot, his fingers brushing hers. He felt the plant’s vitality, a new, unique song in the network’s chorus. “It’s strong. Where will you plant it?”</w:t>
+      </w:r>
+    </w:p>
+    <w:p>
+      <w:pPr>
+        <w:pStyle w:val="BodyText"/>
+      </w:pPr>
+      <w:r>
+        <w:t xml:space="preserve">“I was thinking at the old canyon’s head, where the wind is fierce. It will need to be stubborn.”</w:t>
+      </w:r>
+    </w:p>
+    <w:p>
+      <w:pPr>
+        <w:pStyle w:val="BodyText"/>
+      </w:pPr>
+      <w:r>
+        <w:t xml:space="preserve">“A good choice,” he said. He handed the pot back. “It is your choice.”</w:t>
+      </w:r>
+    </w:p>
+    <w:p>
+      <w:pPr>
+        <w:pStyle w:val="BodyText"/>
+      </w:pPr>
+      <w:r>
+        <w:t xml:space="preserve">Leila hesitated. “The council from Crossroads asked me to join them. To be a mediator.”</w:t>
+      </w:r>
+    </w:p>
+    <w:p>
+      <w:pPr>
+        <w:pStyle w:val="BodyText"/>
+      </w:pPr>
+      <w:r>
+        <w:t xml:space="preserve">“Do you wish to?”</w:t>
+      </w:r>
+    </w:p>
+    <w:p>
+      <w:pPr>
+        <w:pStyle w:val="BodyText"/>
+      </w:pPr>
+      <w:r>
+        <w:t xml:space="preserve">“I don’t know. I love the plants. The quiet work. I’m not sure I want to be… a node.”</w:t>
+      </w:r>
+    </w:p>
+    <w:p>
+      <w:pPr>
+        <w:pStyle w:val="BodyText"/>
+      </w:pPr>
+      <w:r>
+        <w:t xml:space="preserve">Ziyad smiled, the wrinkles around his eyes deepening into canyons of their own. “You already are, Leila. Every living thing is. The question is not whether you connect, but how you tend the connections you have. The council is just another garden. With different weeds, different fruits.”</w:t>
+      </w:r>
+    </w:p>
+    <w:p>
+      <w:pPr>
+        <w:pStyle w:val="BodyText"/>
+      </w:pPr>
+      <w:r>
+        <w:t xml:space="preserve">She nodded, looking out over the forest. “Is it finished? What you built?”</w:t>
+      </w:r>
+    </w:p>
+    <w:p>
+      <w:pPr>
+        <w:pStyle w:val="BodyText"/>
+      </w:pPr>
+      <w:r>
+        <w:t xml:space="preserve">Ziyad followed her gaze. He saw the forest, the town, the distant glint of a sand-sail on the horizon. He felt the network, vaster and more complex than he could ever comprehend, a living, breathing, thinking entity made of a million independent choices. It was beautiful. It was terrifying. It was free.</w:t>
+      </w:r>
+    </w:p>
+    <w:p>
+      <w:pPr>
+        <w:pStyle w:val="BodyText"/>
+      </w:pPr>
+      <w:r>
+        <w:t xml:space="preserve">“No,” he said, his voice a soft rasp in the evening air. “A garden is never finished. It is a conversation with life. It asks a question, season after season, and the answer is always growth, and decay, and new growth. I only ever planted the first question.”</w:t>
+      </w:r>
+    </w:p>
+    <w:p>
+      <w:pPr>
+        <w:pStyle w:val="BodyText"/>
+      </w:pPr>
+      <w:r>
+        <w:t xml:space="preserve">The wind shifted, as it always did. It carried the scent of a thousand blossoms, of rich soil, of baking bread from the town below, of the distant, eternal salt. It was the same wind from the beginning, but now it was thick with stories, with songs, with the echoes of a million lived truths. It was no longer the</w:t>
+      </w:r>
+      <w:r>
+        <w:t xml:space="preserve"> </w:t>
+      </w:r>
+      <w:r>
+        <w:rPr>
+          <w:i/>
+          <w:iCs/>
+        </w:rPr>
+        <w:t xml:space="preserve">nay</w:t>
+      </w:r>
+      <w:r>
+        <w:t xml:space="preserve"> </w:t>
+      </w:r>
+      <w:r>
+        <w:t xml:space="preserve">flute of a bitter god. It was the breath of the world itself, patient, remembering, shaping and being shaped.</w:t>
+      </w:r>
+    </w:p>
+    <w:p>
+      <w:pPr>
+        <w:pStyle w:val="BodyText"/>
+      </w:pPr>
+      <w:r>
+        <w:t xml:space="preserve">Leila sat beside him, the seedling between them. They watched the sun set, painting the new leaves in gold and then in violet. The network hummed its endless, unchoreographed song.</w:t>
+      </w:r>
+    </w:p>
+    <w:p>
+      <w:pPr>
+        <w:pStyle w:val="BodyText"/>
+      </w:pPr>
+      <w:r>
+        <w:t xml:space="preserve">Ziyad ibn Ishaq closed his eyes. The cultivation was eternal.</w:t>
+      </w:r>
+    </w:p>
+    <w:p>
+      <w:pPr>
+        <w:pStyle w:val="BodyText"/>
+      </w:pPr>
+      <w:r>
+        <w:t xml:space="preserve">He was the unrecorded truth.</w:t>
+      </w:r>
+    </w:p>
+    <w:p>
+      <w:pPr>
+        <w:pStyle w:val="BodyText"/>
+      </w:pPr>
+      <w:r>
+        <w:t xml:space="preserve">And he was at rest.</w:t>
+      </w:r>
+    </w:p>
+    <w:p>
+      <w:r>
+        <w:pict>
+          <v:rect style="width:0;height:1.5pt" o:hralign="center" o:hrstd="t" o:hr="t"/>
+        </w:pict>
+      </w:r>
+    </w:p>
+    <w:bookmarkEnd w:id="60"/>
+    <w:bookmarkEnd w:id="61"/>
+    <w:bookmarkStart w:id="63" w:name="epilogue-2"/>
+    <w:p>
+      <w:pPr>
+        <w:pStyle w:val="Heading1"/>
+      </w:pPr>
+      <w:r>
+        <w:t xml:space="preserve">Epilogue</w:t>
+      </w:r>
+    </w:p>
+    <w:bookmarkStart w:id="62" w:name="the-unwritten-season"/>
+    <w:p>
+      <w:pPr>
+        <w:pStyle w:val="Heading2"/>
+      </w:pPr>
+      <w:r>
+        <w:t xml:space="preserve">The Unwritten Season</w:t>
+      </w:r>
+    </w:p>
+    <w:p>
+      <w:pPr>
+        <w:pStyle w:val="FirstParagraph"/>
+      </w:pPr>
+      <w:r>
+        <w:t xml:space="preserve">Ziyad’s garden was not built on soil or memory, but on a covenant of quiet attention. They had come to him seeking a prophet, a king, a node of power, and he had offered them only the discipline of the root and the patience of the branch. Now the wind through the new leaves carried a thousand tongues, and he understood them all by letting them be.</w:t>
+      </w:r>
+    </w:p>
+    <w:p>
+      <w:pPr>
+        <w:pStyle w:val="BodyText"/>
+      </w:pPr>
+      <w:r>
+        <w:t xml:space="preserve">His name was still Ziyad ibn Ishaq, and the price on his head had long since bleached to dust in a sun that remembered only cycles, not crimes. The weight had transmuted, becoming the gentle, demanding heft of a water-jug, the satisfying drag of a pruning hook, the light pressure of a child’s hand in his.</w:t>
+      </w:r>
+    </w:p>
+    <w:p>
+      <w:pPr>
+        <w:pStyle w:val="BodyText"/>
+      </w:pPr>
+      <w:r>
+        <w:t xml:space="preserve">The act of living had not been clean. It was a tangle of trial and error, of shoots nurtured and shoots culled, of misunderstandings weathered and trust slowly, painfully grafted. He had lowered his own vengeance to the ground with that same necessary tenderness, not out of forgiveness, but because silence was no longer the only prayer he could offer. The world was thick with sound, and his was one voice in the chorus, no longer a solo cry of declaration.</w:t>
+      </w:r>
+    </w:p>
+    <w:p>
+      <w:pPr>
+        <w:pStyle w:val="BodyText"/>
+      </w:pPr>
+      <w:r>
+        <w:t xml:space="preserve">He had left the dagger in a prince’s heart. Here, he planted seeds. A different signature. A different confession.</w:t>
+      </w:r>
+    </w:p>
+    <w:p>
+      <w:pPr>
+        <w:pStyle w:val="BodyText"/>
+      </w:pPr>
+      <w:r>
+        <w:t xml:space="preserve">In the cool of the library’s deepest chamber, Liana, Chief Resonator, ran her fingers over the grooves of a stone tablet. It was the original Gardener’s Code, brought from the desert. She no longer needed the text; its harmonics were etched into the library’s very foundations. Her work now was curation, not deciphering—guarding against the tyranny of a single, perfect note. The ghost numbers sang in the walls, a beautiful, indifferent music. She sometimes spoke to Ziyad through the network, a hum of shared understanding with no need for words. Their partnership was a root system, vast and unseen.</w:t>
+      </w:r>
+    </w:p>
+    <w:p>
+      <w:pPr>
+        <w:pStyle w:val="BodyText"/>
+      </w:pPr>
+      <w:r>
+        <w:t xml:space="preserve">The desert did not forget. It witnessed still. But its memory was no longer a ledger of exile. From the high rock, Ziyad saw the proof. The sand-sea was not conquered, but conversed with. The communities were like hardy, deep-rooted plants, finding sustenance without demanding submission. The sky-whales passed like slow, benevolent clouds, their songs harmonizing with the deep, tectonic hum of the world.</w:t>
+      </w:r>
+    </w:p>
+    <w:p>
+      <w:pPr>
+        <w:pStyle w:val="BodyText"/>
+      </w:pPr>
+      <w:r>
+        <w:t xml:space="preserve">Leila planted her hybrid at the canyon’s head. The wind tested it. It bent, but did not break. She joined the council, tending to the human thicket with the same careful hand she used in the nursery.</w:t>
+      </w:r>
+    </w:p>
+    <w:p>
+      <w:pPr>
+        <w:pStyle w:val="BodyText"/>
+      </w:pPr>
+      <w:r>
+        <w:t xml:space="preserve">Ziyad walked the paths each dawn. He was not the architect of this world, but its first, most attentive listener. The network’s song was the rustle of leaves, the murmur of the stream, the debate in the plaza, the cry of a newborn. It was unchoreographed. It was free.</w:t>
+      </w:r>
+    </w:p>
+    <w:p>
+      <w:pPr>
+        <w:pStyle w:val="BodyText"/>
+      </w:pPr>
+      <w:r>
+        <w:t xml:space="preserve">The cultivation was eternal. He was the unrecorded truth.</w:t>
+      </w:r>
+    </w:p>
+    <w:p>
+      <w:pPr>
+        <w:pStyle w:val="BodyText"/>
+      </w:pPr>
+      <w:r>
+        <w:t xml:space="preserve">And he was at rest.</w:t>
+      </w:r>
+    </w:p>
+    <w:bookmarkEnd w:id="62"/>
+    <w:bookmarkEnd w:id="63"/>
     <w:sectPr>
       <w:footnotePr>
         <w:numRestart w:val="eachSect"/>
